--- a/Docs/Project Plan/OWL Vision Project Quick Plan.docx
+++ b/Docs/Project Plan/OWL Vision Project Quick Plan.docx
@@ -217,6 +217,12 @@
         </w:rPr>
         <w:t xml:space="preserve"> platform that can help athletic staff and faculty, specifically the sales and marketing departments, better identify trends and identify potential season ticket holders as well as specific ticket packages such as group tickets which has been very popular in the 2023 football season. This data used in this algorithm can vary but common sources will be alumni, merchandise purchases, previous ticket buyers, athletics mailing list, KSU athletic app users, etc.</w:t>
       </w:r>
+      <w:r>
+        <w:rPr>
+          <w:rFonts w:ascii="Cambria" w:hAnsi="Cambria"/>
+        </w:rPr>
+        <w:t xml:space="preserve"> This data and variables selection will change after stakeholders meetings have taken place.</w:t>
+      </w:r>
     </w:p>
     <w:p>
       <w:pPr>
@@ -360,7 +366,6 @@
           <w:sz w:val="28"/>
           <w:szCs w:val="28"/>
         </w:rPr>
-        <w:lastRenderedPageBreak/>
         <w:t>Business Objectives:</w:t>
       </w:r>
     </w:p>
@@ -4160,6 +4165,7 @@
   <w:style w:type="character" w:default="1" w:styleId="DefaultParagraphFont">
     <w:name w:val="Default Paragraph Font"/>
     <w:uiPriority w:val="1"/>
+    <w:semiHidden/>
     <w:unhideWhenUsed/>
   </w:style>
   <w:style w:type="table" w:default="1" w:styleId="TableNormal">
